--- a/twistola.docx
+++ b/twistola.docx
@@ -352,23 +352,7 @@
           <w:rFonts w:ascii="Arial" w:hAnsi="Arial" w:cs="Arial"/>
           <w:b/>
         </w:rPr>
-        <w:t>Particulars (</w:t>
-      </w:r>
-      <w:proofErr w:type="gramStart"/>
-      <w:r>
-        <w:rPr>
-          <w:rFonts w:ascii="Arial" w:hAnsi="Arial" w:cs="Arial"/>
-          <w:b/>
-        </w:rPr>
-        <w:t xml:space="preserve">a)   </w:t>
-      </w:r>
-      <w:proofErr w:type="gramEnd"/>
-      <w:r>
-        <w:rPr>
-          <w:rFonts w:ascii="Arial" w:hAnsi="Arial" w:cs="Arial"/>
-          <w:b/>
-        </w:rPr>
-        <w:t>Of Register</w:t>
+        <w:t>Particulars (a)   Of Register</w:t>
       </w:r>
       <w:r>
         <w:rPr>
@@ -573,7 +557,7 @@
               <w:szCs w:val="24"/>
               <w:u w:val="dotted"/>
             </w:rPr>
-            <w:t>Wii</w:t>
+            <w:t>rty</w:t>
           </w:r>
         </w:sdtContent>
       </w:sdt>
@@ -811,72 +795,6 @@
             <w:b/>
           </w:rPr>
           <w:alias w:val="director1"/>
-          <w:tag w:val="text"/>
-          <w:id w:val="5120001"/>
-          <w:placeholder>
-            <w:docPart w:val="DefaultPlaceholder_-1854013440"/>
-          </w:placeholder>
-        </w:sdtPr>
-        <w:sdtEndPr>
-          <w:rPr>
-            <w:color w:val="FF0000"/>
-          </w:rPr>
-        </w:sdtEndPr>
-        <w:sdtContent>
-          <w:r>
-            <w:rPr>
-              <w:rFonts w:ascii="Arial" w:hAnsi="Arial" w:cs="Arial"/>
-              <w:b/>
-              <w:color w:val="FF0000"/>
-            </w:rPr>
-            <w:t>Wii</w:t>
-          </w:r>
-        </w:sdtContent>
-      </w:sdt>
-    </w:p>
-    <w:p>
-      <w:pPr>
-        <w:spacing w:after="0" w:line="240" w:lineRule="auto"/>
-        <w:ind w:left="3600" w:hanging="2880"/>
-        <w:rPr>
-          <w:rFonts w:ascii="Arial" w:hAnsi="Arial" w:cs="Arial"/>
-          <w:b/>
-        </w:rPr>
-      </w:pPr>
-      <w:r>
-        <w:rPr>
-          <w:rFonts w:ascii="Arial" w:hAnsi="Arial" w:cs="Arial"/>
-          <w:b/>
-        </w:rPr>
-        <w:t xml:space="preserve">                                         </w:t>
-      </w:r>
-    </w:p>
-    <w:p>
-      <w:pPr>
-        <w:tabs>
-          <w:tab w:val="left" w:pos="7732"/>
-        </w:tabs>
-        <w:spacing w:after="0" w:line="240" w:lineRule="auto"/>
-        <w:ind w:left="3600" w:hanging="2880"/>
-        <w:rPr>
-          <w:rFonts w:ascii="Arial" w:hAnsi="Arial" w:cs="Arial"/>
-          <w:b/>
-        </w:rPr>
-      </w:pPr>
-      <w:r>
-        <w:rPr>
-          <w:rFonts w:ascii="Arial" w:hAnsi="Arial" w:cs="Arial"/>
-          <w:b/>
-        </w:rPr>
-        <w:t xml:space="preserve">                                                  </w:t>
-      </w:r>
-      <w:sdt>
-        <w:sdtPr>
-          <w:rPr>
-            <w:rFonts w:ascii="Arial" w:hAnsi="Arial" w:cs="Arial"/>
-            <w:b/>
-          </w:rPr>
-          <w:alias w:val="director1_street"/>
           <w:tag w:val="text"/>
           <w:id w:val="5120002"/>
           <w:placeholder>
@@ -895,27 +813,33 @@
               <w:b/>
               <w:color w:val="FF0000"/>
             </w:rPr>
-            <w:t>Wii</w:t>
+            <w:t>yui yui</w:t>
           </w:r>
         </w:sdtContent>
       </w:sdt>
+    </w:p>
+    <w:p>
+      <w:pPr>
+        <w:spacing w:after="0" w:line="240" w:lineRule="auto"/>
+        <w:ind w:left="3600" w:hanging="2880"/>
+        <w:rPr>
+          <w:rFonts w:ascii="Arial" w:hAnsi="Arial" w:cs="Arial"/>
+          <w:b/>
+        </w:rPr>
+      </w:pPr>
       <w:r>
         <w:rPr>
           <w:rFonts w:ascii="Arial" w:hAnsi="Arial" w:cs="Arial"/>
           <w:b/>
         </w:rPr>
-        <w:t>,</w:t>
-      </w:r>
-      <w:r>
-        <w:rPr>
-          <w:rFonts w:ascii="Arial" w:hAnsi="Arial" w:cs="Arial"/>
-          <w:b/>
-        </w:rPr>
-        <w:tab/>
+        <w:t xml:space="preserve">                                         </w:t>
       </w:r>
     </w:p>
     <w:p>
       <w:pPr>
+        <w:tabs>
+          <w:tab w:val="left" w:pos="7732"/>
+        </w:tabs>
         <w:spacing w:after="0" w:line="240" w:lineRule="auto"/>
         <w:ind w:left="3600" w:hanging="2880"/>
         <w:rPr>
@@ -923,38 +847,20 @@
           <w:b/>
         </w:rPr>
       </w:pPr>
-    </w:p>
-    <w:p>
-      <w:pPr>
-        <w:spacing w:after="0" w:line="240" w:lineRule="auto"/>
-        <w:ind w:left="3600" w:hanging="2880"/>
-        <w:rPr>
-          <w:rFonts w:ascii="Arial" w:hAnsi="Arial" w:cs="Arial"/>
-          <w:b/>
-        </w:rPr>
-      </w:pPr>
       <w:r>
         <w:rPr>
           <w:rFonts w:ascii="Arial" w:hAnsi="Arial" w:cs="Arial"/>
           <w:b/>
         </w:rPr>
-        <w:tab/>
+        <w:t xml:space="preserve">                                                  </w:t>
       </w:r>
-      <w:r>
-        <w:rPr>
-          <w:rFonts w:ascii="Arial" w:hAnsi="Arial" w:cs="Arial"/>
-          <w:b/>
-        </w:rPr>
-        <w:t xml:space="preserve">   </w:t>
-      </w:r>
-      <w:bookmarkStart w:id="0" w:name="_Hlk127471528"/>
       <w:sdt>
         <w:sdtPr>
           <w:rPr>
             <w:rFonts w:ascii="Arial" w:hAnsi="Arial" w:cs="Arial"/>
             <w:b/>
           </w:rPr>
-          <w:alias w:val="director1_city"/>
+          <w:alias w:val="director1_street"/>
           <w:tag w:val="text"/>
           <w:id w:val="5120003"/>
           <w:placeholder>
@@ -973,7 +879,85 @@
               <w:b/>
               <w:color w:val="FF0000"/>
             </w:rPr>
-            <w:t>Wii</w:t>
+            <w:t>fgj</w:t>
+          </w:r>
+        </w:sdtContent>
+      </w:sdt>
+      <w:r>
+        <w:rPr>
+          <w:rFonts w:ascii="Arial" w:hAnsi="Arial" w:cs="Arial"/>
+          <w:b/>
+        </w:rPr>
+        <w:t>,</w:t>
+      </w:r>
+      <w:r>
+        <w:rPr>
+          <w:rFonts w:ascii="Arial" w:hAnsi="Arial" w:cs="Arial"/>
+          <w:b/>
+        </w:rPr>
+        <w:tab/>
+      </w:r>
+    </w:p>
+    <w:p>
+      <w:pPr>
+        <w:spacing w:after="0" w:line="240" w:lineRule="auto"/>
+        <w:ind w:left="3600" w:hanging="2880"/>
+        <w:rPr>
+          <w:rFonts w:ascii="Arial" w:hAnsi="Arial" w:cs="Arial"/>
+          <w:b/>
+        </w:rPr>
+      </w:pPr>
+    </w:p>
+    <w:p>
+      <w:pPr>
+        <w:spacing w:after="0" w:line="240" w:lineRule="auto"/>
+        <w:ind w:left="3600" w:hanging="2880"/>
+        <w:rPr>
+          <w:rFonts w:ascii="Arial" w:hAnsi="Arial" w:cs="Arial"/>
+          <w:b/>
+        </w:rPr>
+      </w:pPr>
+      <w:r>
+        <w:rPr>
+          <w:rFonts w:ascii="Arial" w:hAnsi="Arial" w:cs="Arial"/>
+          <w:b/>
+        </w:rPr>
+        <w:tab/>
+      </w:r>
+      <w:r>
+        <w:rPr>
+          <w:rFonts w:ascii="Arial" w:hAnsi="Arial" w:cs="Arial"/>
+          <w:b/>
+        </w:rPr>
+        <w:t xml:space="preserve">   </w:t>
+      </w:r>
+      <w:bookmarkStart w:id="0" w:name="_Hlk127471528"/>
+      <w:sdt>
+        <w:sdtPr>
+          <w:rPr>
+            <w:rFonts w:ascii="Arial" w:hAnsi="Arial" w:cs="Arial"/>
+            <w:b/>
+          </w:rPr>
+          <w:alias w:val="director1_city"/>
+          <w:tag w:val="text"/>
+          <w:id w:val="5120004"/>
+          <w:placeholder>
+            <w:docPart w:val="DefaultPlaceholder_-1854013440"/>
+          </w:placeholder>
+        </w:sdtPr>
+        <w:sdtEndPr>
+          <w:rPr>
+            <w:color w:val="FF0000"/>
+          </w:rPr>
+        </w:sdtEndPr>
+        <w:sdtContent>
+          <w:r>
+            <w:rPr>
+              <w:rFonts w:ascii="Arial" w:hAnsi="Arial" w:cs="Arial"/>
+              <w:b/>
+              <w:color w:val="FF0000"/>
+            </w:rPr>
+            <w:t>tyui</w:t>
           </w:r>
         </w:sdtContent>
       </w:sdt>
@@ -1021,7 +1005,7 @@
           </w:rPr>
           <w:alias w:val="director1_country"/>
           <w:tag w:val="text"/>
-          <w:id w:val="5120004"/>
+          <w:id w:val="5120005"/>
           <w:placeholder>
             <w:docPart w:val="1DBBD3E4FD52438EAEC0F81E0D566FE7"/>
           </w:placeholder>
@@ -1038,7 +1022,7 @@
               <w:b/>
               <w:color w:val="FF0000"/>
             </w:rPr>
-            <w:t>Wii</w:t>
+            <w:t>7i</w:t>
           </w:r>
         </w:sdtContent>
       </w:sdt>
@@ -1229,8 +1213,8 @@
             <w:u w:val="dotted"/>
           </w:rPr>
           <w:alias w:val="company_name"/>
-          <w:tag w:val="company_name"/>
-          <w:id w:val="794105298"/>
+          <w:tag w:val="text"/>
+          <w:id w:val="5120001"/>
           <w:placeholder>
             <w:docPart w:val="38009078075944AEA0DF087558AA724B"/>
           </w:placeholder>
@@ -1250,7 +1234,7 @@
               <w:sz w:val="28"/>
               <w:szCs w:val="28"/>
             </w:rPr>
-            <w:t>COMPANY</w:t>
+            <w:t>rty</w:t>
           </w:r>
         </w:sdtContent>
       </w:sdt>
@@ -1851,27 +1835,7 @@
                 <w:sz w:val="14"/>
                 <w:szCs w:val="16"/>
               </w:rPr>
-              <w:t>Nature of Change (h) and Date of Change (state in brackets after nature of change the Date the Company was notified of Change) (</w:t>
-            </w:r>
-            <w:proofErr w:type="spellStart"/>
-            <w:r>
-              <w:rPr>
-                <w:rFonts w:ascii="Arial" w:hAnsi="Arial" w:cs="Arial"/>
-                <w:b/>
-                <w:sz w:val="14"/>
-                <w:szCs w:val="16"/>
-              </w:rPr>
-              <w:t>i</w:t>
-            </w:r>
-            <w:proofErr w:type="spellEnd"/>
-            <w:r>
-              <w:rPr>
-                <w:rFonts w:ascii="Arial" w:hAnsi="Arial" w:cs="Arial"/>
-                <w:b/>
-                <w:sz w:val="14"/>
-                <w:szCs w:val="16"/>
-              </w:rPr>
-              <w:t>)</w:t>
+              <w:t>Nature of Change (h) and Date of Change (state in brackets after nature of change the Date the Company was notified of Change) (i)</w:t>
             </w:r>
           </w:p>
           <w:p>
@@ -1926,7 +1890,7 @@
               </w:rPr>
               <w:alias w:val="dname"/>
               <w:tag w:val="text"/>
-              <w:id w:val="5120005"/>
+              <w:id w:val="5120006"/>
               <w:placeholder>
                 <w:docPart w:val="F6665C41E25942BDBF9CC648CB8979C0"/>
               </w:placeholder>
@@ -1953,7 +1917,7 @@
                     <w:sz w:val="20"/>
                     <w:szCs w:val="20"/>
                   </w:rPr>
-                  <w:t>Paul</w:t>
+                  <w:t>yui</w:t>
                 </w:r>
               </w:p>
             </w:sdtContent>
@@ -1974,9 +1938,8 @@
               <w:spacing w:after="0" w:line="240" w:lineRule="auto"/>
               <w:rPr>
                 <w:rFonts w:ascii="Times New Roman" w:hAnsi="Times New Roman"/>
-                <w:b/>
-                <w:sz w:val="21"/>
-                <w:szCs w:val="21"/>
+                <w:sz w:val="24"/>
+                <w:szCs w:val="24"/>
               </w:rPr>
             </w:pPr>
             <w:r>
@@ -1998,16 +1961,6 @@
               </w:rPr>
               <w:t xml:space="preserve"> No:</w:t>
             </w:r>
-          </w:p>
-          <w:p>
-            <w:pPr>
-              <w:spacing w:after="0" w:line="240" w:lineRule="auto"/>
-              <w:rPr>
-                <w:rFonts w:ascii="Times New Roman" w:hAnsi="Times New Roman"/>
-                <w:sz w:val="24"/>
-                <w:szCs w:val="24"/>
-              </w:rPr>
-            </w:pPr>
             <w:sdt>
               <w:sdtPr>
                 <w:rPr>
@@ -2017,7 +1970,7 @@
                 </w:rPr>
                 <w:alias w:val="did"/>
                 <w:tag w:val="text"/>
-                <w:id w:val="5120006"/>
+                <w:id w:val="5120007"/>
                 <w:placeholder>
                   <w:docPart w:val="F6665C41E25942BDBF9CC648CB8979C0"/>
                 </w:placeholder>
@@ -2031,18 +1984,20 @@
                     <w:sz w:val="21"/>
                     <w:szCs w:val="21"/>
                   </w:rPr>
-                  <w:t>Viberg</w:t>
+                  <w:t>fghj</w:t>
                 </w:r>
               </w:sdtContent>
             </w:sdt>
-            <w:r>
+          </w:p>
+          <w:p>
+            <w:pPr>
+              <w:spacing w:after="0" w:line="240" w:lineRule="auto"/>
               <w:rPr>
                 <w:rFonts w:ascii="Times New Roman" w:hAnsi="Times New Roman"/>
                 <w:sz w:val="24"/>
                 <w:szCs w:val="24"/>
               </w:rPr>
-              <w:t xml:space="preserve">  </w:t>
-            </w:r>
+            </w:pPr>
             <w:sdt>
               <w:sdtPr>
                 <w:rPr>
@@ -2052,7 +2007,7 @@
                 </w:rPr>
                 <w:alias w:val="dnationality"/>
                 <w:tag w:val="text"/>
-                <w:id w:val="5120007"/>
+                <w:id w:val="5120008"/>
                 <w:placeholder>
                   <w:docPart w:val="2D63C320CBC2434FAE359F44A277957B"/>
                 </w:placeholder>
@@ -2066,7 +2021,7 @@
                     <w:sz w:val="16"/>
                     <w:szCs w:val="16"/>
                   </w:rPr>
-                  <w:t>Engineer</w:t>
+                  <w:t>tyu</w:t>
                 </w:r>
               </w:sdtContent>
             </w:sdt>
@@ -2102,7 +2057,7 @@
               </w:rPr>
               <w:alias w:val="daddress"/>
               <w:tag w:val="text"/>
-              <w:id w:val="5120008"/>
+              <w:id w:val="5120009"/>
               <w:placeholder>
                 <w:docPart w:val="F6665C41E25942BDBF9CC648CB8979C0"/>
               </w:placeholder>
@@ -2127,7 +2082,7 @@
                     <w:szCs w:val="18"/>
                     <w:lang w:val="en-US"/>
                   </w:rPr>
-                  <w:t>testFileContent</w:t>
+                  <w:t>fghj</w:t>
                 </w:r>
               </w:p>
             </w:sdtContent>
@@ -2152,7 +2107,7 @@
               </w:rPr>
               <w:alias w:val="dparticulars"/>
               <w:tag w:val="text"/>
-              <w:id w:val="5120009"/>
+              <w:id w:val="5120010"/>
               <w:placeholder>
                 <w:docPart w:val="690E72D557084BB3895968BA506CF65C"/>
               </w:placeholder>
@@ -2174,7 +2129,7 @@
                     <w:sz w:val="24"/>
                     <w:szCs w:val="24"/>
                   </w:rPr>
-                  <w:t xml:space="preserve">testFileContent</w:t>
+                  <w:t xml:space="preserve"> </w:t>
                 </w:r>
               </w:p>
             </w:sdtContent>
@@ -2238,7 +2193,7 @@
                 </w:rPr>
                 <w:alias w:val="dincdate"/>
                 <w:tag w:val="text"/>
-                <w:id w:val="5120010"/>
+                <w:id w:val="5120011"/>
                 <w:placeholder>
                   <w:docPart w:val="529FEA5A17E7470298B8FCB32CC66A6D"/>
                 </w:placeholder>
@@ -2251,7 +2206,370 @@
                     <w:sz w:val="16"/>
                     <w:szCs w:val="16"/>
                   </w:rPr>
-                  <w:t>testFileContent</w:t>
+                  <w:t>(DATE OF INCORPORATION)</w:t>
+                </w:r>
+              </w:sdtContent>
+            </w:sdt>
+          </w:p>
+        </w:tc>
+      </w:tr>
+      <w:tr>
+        <w:tc>
+          <w:tcPr>
+            <w:tcW w:w="1219" w:type="dxa"/>
+            <w:vMerge/>
+            <w:tcBorders>
+              <w:left w:val="single" w:sz="2" w:space="0" w:color="000000"/>
+            </w:tcBorders>
+          </w:tcPr>
+          <w:p>
+            <w:pPr>
+              <w:pStyle w:val="TableContents"/>
+              <w:rPr>
+                <w:rFonts w:ascii="Times New Roman" w:hAnsi="Times New Roman" w:cs="Times New Roman"/>
+                <w:sz w:val="24"/>
+                <w:szCs w:val="24"/>
+                <w:lang w:val="en-US"/>
+              </w:rPr>
+            </w:pPr>
+          </w:p>
+        </w:tc>
+        <w:tc>
+          <w:tcPr>
+            <w:tcW w:w="2580" w:type="dxa"/>
+            <w:tcBorders>
+              <w:top w:val="single" w:sz="2" w:space="0" w:color="000000"/>
+              <w:left w:val="single" w:sz="2" w:space="0" w:color="000000"/>
+              <w:bottom w:val="nil"/>
+            </w:tcBorders>
+            <w:shd w:val="clear" w:color="auto" w:fill="auto"/>
+          </w:tcPr>
+          <w:sdt>
+            <w:sdtPr>
+              <w:rPr>
+                <w:rFonts w:ascii="Times New Roman" w:hAnsi="Times New Roman"/>
+                <w:sz w:val="24"/>
+                <w:szCs w:val="24"/>
+              </w:rPr>
+              <w:alias w:val="dname"/>
+              <w:tag w:val="text"/>
+              <w:id w:val="5120012"/>
+              <w:placeholder>
+                <w:docPart w:val="F6665C41E25942BDBF9CC648CB8979C0"/>
+              </w:placeholder>
+            </w:sdtPr>
+            <w:sdtContent>
+              <w:p>
+                <w:pPr>
+                  <w:pStyle w:val="ListParagraph"/>
+                  <w:spacing w:after="0" w:line="240" w:lineRule="auto"/>
+                  <w:ind w:left="0"/>
+                  <w:rPr>
+                    <w:rFonts w:ascii="Times New Roman" w:hAnsi="Times New Roman"/>
+                    <w:b/>
+                    <w:color w:val="FF0000"/>
+                    <w:sz w:val="20"/>
+                    <w:szCs w:val="20"/>
+                  </w:rPr>
+                </w:pPr>
+                <w:r>
+                  <w:rPr>
+                    <w:rFonts w:ascii="Times New Roman" w:hAnsi="Times New Roman"/>
+                    <w:b/>
+                    <w:color w:val="FF0000"/>
+                    <w:sz w:val="20"/>
+                    <w:szCs w:val="20"/>
+                  </w:rPr>
+                  <w:t>hjk</w:t>
+                </w:r>
+              </w:p>
+            </w:sdtContent>
+          </w:sdt>
+        </w:tc>
+        <w:tc>
+          <w:tcPr>
+            <w:tcW w:w="2551" w:type="dxa"/>
+            <w:tcBorders>
+              <w:top w:val="single" w:sz="2" w:space="0" w:color="000000"/>
+              <w:left w:val="single" w:sz="2" w:space="0" w:color="000000"/>
+              <w:bottom w:val="nil"/>
+            </w:tcBorders>
+            <w:shd w:val="clear" w:color="auto" w:fill="auto"/>
+          </w:tcPr>
+          <w:p>
+            <w:pPr>
+              <w:spacing w:after="0" w:line="240" w:lineRule="auto"/>
+              <w:rPr>
+                <w:rFonts w:ascii="Times New Roman" w:hAnsi="Times New Roman"/>
+                <w:sz w:val="24"/>
+                <w:szCs w:val="24"/>
+              </w:rPr>
+            </w:pPr>
+            <w:r>
+              <w:rPr>
+                <w:rFonts w:ascii="Times New Roman" w:hAnsi="Times New Roman"/>
+                <w:b/>
+                <w:color w:val="FF0000"/>
+                <w:sz w:val="21"/>
+                <w:szCs w:val="21"/>
+              </w:rPr>
+              <w:t>ID</w:t>
+            </w:r>
+            <w:r>
+              <w:rPr>
+                <w:rFonts w:ascii="Times New Roman" w:hAnsi="Times New Roman"/>
+                <w:b/>
+                <w:sz w:val="21"/>
+                <w:szCs w:val="21"/>
+              </w:rPr>
+              <w:t xml:space="preserve"> No:</w:t>
+            </w:r>
+            <w:sdt>
+              <w:sdtPr>
+                <w:rPr>
+                  <w:rFonts w:ascii="Times New Roman" w:hAnsi="Times New Roman"/>
+                  <w:sz w:val="24"/>
+                  <w:szCs w:val="24"/>
+                </w:rPr>
+                <w:alias w:val="did"/>
+                <w:tag w:val="text"/>
+                <w:id w:val="5120013"/>
+                <w:placeholder>
+                  <w:docPart w:val="F6665C41E25942BDBF9CC648CB8979C0"/>
+                </w:placeholder>
+              </w:sdtPr>
+              <w:sdtContent>
+                <w:r>
+                  <w:rPr>
+                    <w:rFonts w:ascii="Times New Roman" w:hAnsi="Times New Roman"/>
+                    <w:b/>
+                    <w:color w:val="FF0000"/>
+                    <w:sz w:val="21"/>
+                    <w:szCs w:val="21"/>
+                  </w:rPr>
+                  <w:t>bn</w:t>
+                </w:r>
+              </w:sdtContent>
+            </w:sdt>
+          </w:p>
+          <w:p>
+            <w:pPr>
+              <w:spacing w:after="0" w:line="240" w:lineRule="auto"/>
+              <w:rPr>
+                <w:rFonts w:ascii="Times New Roman" w:hAnsi="Times New Roman"/>
+                <w:sz w:val="24"/>
+                <w:szCs w:val="24"/>
+              </w:rPr>
+            </w:pPr>
+            <w:sdt>
+              <w:sdtPr>
+                <w:rPr>
+                  <w:rFonts w:ascii="Times New Roman" w:hAnsi="Times New Roman"/>
+                  <w:sz w:val="24"/>
+                  <w:szCs w:val="24"/>
+                </w:rPr>
+                <w:alias w:val="dnationality"/>
+                <w:tag w:val="text"/>
+                <w:id w:val="5120014"/>
+                <w:placeholder>
+                  <w:docPart w:val="2D63C320CBC2434FAE359F44A277957B"/>
+                </w:placeholder>
+              </w:sdtPr>
+              <w:sdtContent>
+                <w:r>
+                  <w:rPr>
+                    <w:rFonts w:ascii="Arial" w:hAnsi="Arial" w:cs="Arial"/>
+                    <w:b/>
+                    <w:color w:val="FF0000"/>
+                    <w:sz w:val="16"/>
+                    <w:szCs w:val="16"/>
+                  </w:rPr>
+                  <w:t>bnm</w:t>
+                </w:r>
+              </w:sdtContent>
+            </w:sdt>
+          </w:p>
+          <w:p>
+            <w:pPr>
+              <w:pStyle w:val="TableContents"/>
+              <w:rPr>
+                <w:rFonts w:ascii="Times New Roman" w:hAnsi="Times New Roman" w:cs="Times New Roman"/>
+                <w:sz w:val="24"/>
+                <w:szCs w:val="24"/>
+                <w:lang w:val="en-US"/>
+              </w:rPr>
+            </w:pPr>
+          </w:p>
+        </w:tc>
+        <w:tc>
+          <w:tcPr>
+            <w:tcW w:w="2489" w:type="dxa"/>
+            <w:tcBorders>
+              <w:top w:val="single" w:sz="2" w:space="0" w:color="000000"/>
+              <w:left w:val="single" w:sz="2" w:space="0" w:color="000000"/>
+              <w:bottom w:val="nil"/>
+            </w:tcBorders>
+            <w:shd w:val="clear" w:color="auto" w:fill="auto"/>
+          </w:tcPr>
+          <w:sdt>
+            <w:sdtPr>
+              <w:rPr>
+                <w:rFonts w:ascii="Times New Roman" w:hAnsi="Times New Roman" w:cs="Times New Roman"/>
+                <w:sz w:val="24"/>
+                <w:szCs w:val="24"/>
+              </w:rPr>
+              <w:alias w:val="daddress"/>
+              <w:tag w:val="text"/>
+              <w:id w:val="5120015"/>
+              <w:placeholder>
+                <w:docPart w:val="F6665C41E25942BDBF9CC648CB8979C0"/>
+              </w:placeholder>
+            </w:sdtPr>
+            <w:sdtContent>
+              <w:p>
+                <w:pPr>
+                  <w:pStyle w:val="TableContents"/>
+                  <w:rPr>
+                    <w:rFonts w:ascii="Times New Roman" w:hAnsi="Times New Roman" w:cs="Times New Roman"/>
+                    <w:sz w:val="24"/>
+                    <w:szCs w:val="24"/>
+                    <w:lang w:val="en-US"/>
+                  </w:rPr>
+                </w:pPr>
+                <w:r>
+                  <w:rPr>
+                    <w:rFonts w:ascii="Arial" w:hAnsi="Arial" w:cs="Arial"/>
+                    <w:b/>
+                    <w:color w:val="FF0000"/>
+                    <w:sz w:val="18"/>
+                    <w:szCs w:val="18"/>
+                    <w:lang w:val="en-US"/>
+                  </w:rPr>
+                  <w:t>gh</w:t>
+                </w:r>
+              </w:p>
+            </w:sdtContent>
+          </w:sdt>
+        </w:tc>
+        <w:tc>
+          <w:tcPr>
+            <w:tcW w:w="1480" w:type="dxa"/>
+            <w:tcBorders>
+              <w:top w:val="single" w:sz="2" w:space="0" w:color="000000"/>
+              <w:left w:val="single" w:sz="2" w:space="0" w:color="000000"/>
+              <w:bottom w:val="nil"/>
+            </w:tcBorders>
+            <w:shd w:val="clear" w:color="auto" w:fill="auto"/>
+          </w:tcPr>
+          <w:sdt>
+            <w:sdtPr>
+              <w:rPr>
+                <w:rFonts w:ascii="Times New Roman" w:hAnsi="Times New Roman" w:cs="Times New Roman"/>
+                <w:sz w:val="24"/>
+                <w:szCs w:val="24"/>
+              </w:rPr>
+              <w:alias w:val="dparticulars"/>
+              <w:tag w:val="text"/>
+              <w:id w:val="5120016"/>
+              <w:placeholder>
+                <w:docPart w:val="690E72D557084BB3895968BA506CF65C"/>
+              </w:placeholder>
+              <w:showingPlcHdr/>
+            </w:sdtPr>
+            <w:sdtContent>
+              <w:p>
+                <w:pPr>
+                  <w:pStyle w:val="TableContents"/>
+                  <w:rPr>
+                    <w:rFonts w:ascii="Times New Roman" w:hAnsi="Times New Roman"/>
+                    <w:sz w:val="24"/>
+                    <w:szCs w:val="24"/>
+                  </w:rPr>
+                </w:pPr>
+                <w:r>
+                  <w:rPr>
+                    <w:rFonts w:ascii="Times New Roman" w:hAnsi="Times New Roman" w:cs="Times New Roman"/>
+                    <w:sz w:val="24"/>
+                    <w:szCs w:val="24"/>
+                  </w:rPr>
+                  <w:t xml:space="preserve"> </w:t>
+                </w:r>
+              </w:p>
+            </w:sdtContent>
+          </w:sdt>
+          <w:p>
+            <w:pPr>
+              <w:pStyle w:val="TableContents"/>
+              <w:ind w:left="360"/>
+              <w:rPr>
+                <w:rFonts w:ascii="Times New Roman" w:hAnsi="Times New Roman" w:cs="Times New Roman"/>
+                <w:sz w:val="24"/>
+                <w:szCs w:val="24"/>
+                <w:lang w:val="en-US"/>
+              </w:rPr>
+            </w:pPr>
+          </w:p>
+        </w:tc>
+        <w:tc>
+          <w:tcPr>
+            <w:tcW w:w="3402" w:type="dxa"/>
+            <w:tcBorders>
+              <w:top w:val="single" w:sz="2" w:space="0" w:color="000000"/>
+              <w:left w:val="single" w:sz="2" w:space="0" w:color="000000"/>
+              <w:bottom w:val="nil"/>
+              <w:right w:val="single" w:sz="2" w:space="0" w:color="000000"/>
+            </w:tcBorders>
+            <w:shd w:val="clear" w:color="auto" w:fill="auto"/>
+          </w:tcPr>
+          <w:p>
+            <w:pPr>
+              <w:pStyle w:val="TableContents"/>
+              <w:rPr>
+                <w:rFonts w:ascii="Times New Roman" w:hAnsi="Times New Roman"/>
+                <w:sz w:val="24"/>
+                <w:szCs w:val="24"/>
+              </w:rPr>
+            </w:pPr>
+            <w:r>
+              <w:rPr>
+                <w:rFonts w:ascii="Arial" w:hAnsi="Arial" w:cs="Arial"/>
+                <w:b/>
+                <w:sz w:val="16"/>
+                <w:szCs w:val="16"/>
+              </w:rPr>
+              <w:t>APPOINTED</w:t>
+            </w:r>
+            <w:r>
+              <w:rPr>
+                <w:rFonts w:ascii="Times New Roman" w:hAnsi="Times New Roman" w:cs="Times New Roman"/>
+                <w:sz w:val="24"/>
+                <w:szCs w:val="24"/>
+              </w:rPr>
+              <w:t xml:space="preserve"> </w:t>
+            </w:r>
+            <w:sdt>
+              <w:sdtPr>
+                <w:rPr>
+                  <w:rFonts w:ascii="Times New Roman" w:hAnsi="Times New Roman" w:cs="Times New Roman"/>
+                  <w:sz w:val="24"/>
+                  <w:szCs w:val="24"/>
+                </w:rPr>
+                <w:alias w:val="dincdate"/>
+                <w:tag w:val="text"/>
+                <w:id w:val="5120017"/>
+                <w:placeholder>
+                  <w:docPart w:val="529FEA5A17E7470298B8FCB32CC66A6D"/>
+                </w:placeholder>
+              </w:sdtPr>
+              <w:sdtContent>
+                <w:r>
+                  <w:rPr>
+                    <w:rFonts w:ascii="Arial" w:hAnsi="Arial" w:cs="Arial"/>
+                    <w:b/>
+                    <w:sz w:val="16"/>
+                    <w:szCs w:val="16"/>
+                  </w:rPr>
+                  <w:t>(DATE OF INCORPORATION)</w:t>
                 </w:r>
               </w:sdtContent>
             </w:sdt>
@@ -2470,7 +2788,7 @@
               </w:rPr>
               <w:alias w:val="sname"/>
               <w:tag w:val="text"/>
-              <w:id w:val="5120011"/>
+              <w:id w:val="5120018"/>
               <w:placeholder>
                 <w:docPart w:val="161C7EB812F7406EA382B86452635391"/>
               </w:placeholder>
@@ -2497,7 +2815,7 @@
                     <w:sz w:val="20"/>
                     <w:szCs w:val="20"/>
                   </w:rPr>
-                  <w:t>Paul</w:t>
+                  <w:t>tyui</w:t>
                 </w:r>
               </w:p>
             </w:sdtContent>
@@ -2518,9 +2836,8 @@
               <w:spacing w:after="0" w:line="240" w:lineRule="auto"/>
               <w:rPr>
                 <w:rFonts w:ascii="Times New Roman" w:hAnsi="Times New Roman"/>
-                <w:b/>
-                <w:sz w:val="21"/>
-                <w:szCs w:val="21"/>
+                <w:sz w:val="24"/>
+                <w:szCs w:val="24"/>
               </w:rPr>
             </w:pPr>
             <w:r>
@@ -2540,18 +2857,8 @@
                 <w:sz w:val="21"/>
                 <w:szCs w:val="21"/>
               </w:rPr>
-              <w:t xml:space="preserve"> No: </w:t>
+              <w:t xml:space="preserve"> No:</w:t>
             </w:r>
-          </w:p>
-          <w:p>
-            <w:pPr>
-              <w:spacing w:after="0" w:line="240" w:lineRule="auto"/>
-              <w:rPr>
-                <w:rFonts w:ascii="Times New Roman" w:hAnsi="Times New Roman"/>
-                <w:sz w:val="24"/>
-                <w:szCs w:val="24"/>
-              </w:rPr>
-            </w:pPr>
             <w:sdt>
               <w:sdtPr>
                 <w:rPr>
@@ -2561,7 +2868,7 @@
                 </w:rPr>
                 <w:alias w:val="sid"/>
                 <w:tag w:val="text"/>
-                <w:id w:val="5120012"/>
+                <w:id w:val="5120019"/>
                 <w:placeholder>
                   <w:docPart w:val="161C7EB812F7406EA382B86452635391"/>
                 </w:placeholder>
@@ -2575,18 +2882,20 @@
                     <w:sz w:val="21"/>
                     <w:szCs w:val="21"/>
                   </w:rPr>
-                  <w:t>Viberg</w:t>
+                  <w:t>ghj</w:t>
                 </w:r>
               </w:sdtContent>
             </w:sdt>
-            <w:r>
+          </w:p>
+          <w:p>
+            <w:pPr>
+              <w:spacing w:after="0" w:line="240" w:lineRule="auto"/>
               <w:rPr>
                 <w:rFonts w:ascii="Times New Roman" w:hAnsi="Times New Roman"/>
                 <w:sz w:val="24"/>
                 <w:szCs w:val="24"/>
               </w:rPr>
-              <w:t xml:space="preserve">    </w:t>
-            </w:r>
+            </w:pPr>
             <w:sdt>
               <w:sdtPr>
                 <w:rPr>
@@ -2596,7 +2905,7 @@
                 </w:rPr>
                 <w:alias w:val="snationality"/>
                 <w:tag w:val="text"/>
-                <w:id w:val="5120013"/>
+                <w:id w:val="5120020"/>
                 <w:placeholder>
                   <w:docPart w:val="B972B96DA20049FC869888F570ABC1F9"/>
                 </w:placeholder>
@@ -2610,7 +2919,7 @@
                     <w:sz w:val="16"/>
                     <w:szCs w:val="16"/>
                   </w:rPr>
-                  <w:t>Engineer</w:t>
+                  <w:t>ghj</w:t>
                 </w:r>
               </w:sdtContent>
             </w:sdt>
@@ -2646,7 +2955,7 @@
               </w:rPr>
               <w:alias w:val="saddress"/>
               <w:tag w:val="text"/>
-              <w:id w:val="5120014"/>
+              <w:id w:val="5120021"/>
               <w:placeholder>
                 <w:docPart w:val="161C7EB812F7406EA382B86452635391"/>
               </w:placeholder>
@@ -2671,7 +2980,7 @@
                     <w:szCs w:val="18"/>
                     <w:lang w:val="en-US"/>
                   </w:rPr>
-                  <w:t>testFileContent</w:t>
+                  <w:t>ukj</w:t>
                 </w:r>
               </w:p>
             </w:sdtContent>
@@ -2696,7 +3005,7 @@
               </w:rPr>
               <w:alias w:val="sparticulars"/>
               <w:tag w:val="text"/>
-              <w:id w:val="5120015"/>
+              <w:id w:val="5120022"/>
               <w:placeholder>
                 <w:docPart w:val="AF39592517764DEAAA57595EF58715C0"/>
               </w:placeholder>
@@ -2718,7 +3027,7 @@
                     <w:sz w:val="24"/>
                     <w:szCs w:val="24"/>
                   </w:rPr>
-                  <w:t xml:space="preserve">testFileContent</w:t>
+                  <w:t xml:space="preserve"> </w:t>
                 </w:r>
               </w:p>
             </w:sdtContent>
@@ -2782,7 +3091,7 @@
                 </w:rPr>
                 <w:alias w:val="sincdate"/>
                 <w:tag w:val="text"/>
-                <w:id w:val="5120016"/>
+                <w:id w:val="5120023"/>
                 <w:placeholder>
                   <w:docPart w:val="6938FAD10E6944A790D05E8F20CBFF43"/>
                 </w:placeholder>
@@ -2795,7 +3104,7 @@
                     <w:sz w:val="16"/>
                     <w:szCs w:val="16"/>
                   </w:rPr>
-                  <w:t>estFileContent</w:t>
+                  <w:t>(DATE OF INCORPORATION)</w:t>
                 </w:r>
               </w:sdtContent>
             </w:sdt>
@@ -3583,7 +3892,6 @@
                               </w:rPr>
                               <w:t>DAY OF ………</w:t>
                             </w:r>
-                            <w:proofErr w:type="gramStart"/>
                             <w:r>
                               <w:rPr>
                                 <w:rFonts w:ascii="Arial" w:hAnsi="Arial" w:cs="Arial"/>
@@ -3593,7 +3901,6 @@
                               </w:rPr>
                               <w:t>…..</w:t>
                             </w:r>
-                            <w:proofErr w:type="gramEnd"/>
                             <w:r>
                               <w:rPr>
                                 <w:rFonts w:ascii="Arial" w:hAnsi="Arial" w:cs="Arial"/>
@@ -4412,7 +4719,6 @@
                         </w:rPr>
                         <w:t>DAY OF ………</w:t>
                       </w:r>
-                      <w:proofErr w:type="gramStart"/>
                       <w:r>
                         <w:rPr>
                           <w:rFonts w:ascii="Arial" w:hAnsi="Arial" w:cs="Arial"/>
@@ -4422,7 +4728,6 @@
                         </w:rPr>
                         <w:t>…..</w:t>
                       </w:r>
-                      <w:proofErr w:type="gramEnd"/>
                       <w:r>
                         <w:rPr>
                           <w:rFonts w:ascii="Arial" w:hAnsi="Arial" w:cs="Arial"/>
@@ -6413,6 +6718,7 @@
   </w:compat>
   <w:rsids>
     <w:rsidRoot w:val="002D04DB"/>
+    <w:rsid w:val="00273F3D"/>
     <w:rsid w:val="002D04DB"/>
     <w:rsid w:val="003F4038"/>
     <w:rsid w:val="0042349D"/>
@@ -6420,9 +6726,12 @@
     <w:rsid w:val="00740AAE"/>
     <w:rsid w:val="00774158"/>
     <w:rsid w:val="00813269"/>
+    <w:rsid w:val="008C1A03"/>
     <w:rsid w:val="00914575"/>
     <w:rsid w:val="00D239D0"/>
+    <w:rsid w:val="00E40987"/>
     <w:rsid w:val="00E6282F"/>
+    <w:rsid w:val="00FE1429"/>
   </w:rsids>
   <m:mathPr>
     <m:mathFont m:val="Cambria Math"/>
@@ -6913,16 +7222,9 @@
     <w:name w:val="1DBBD3E4FD52438EAEC0F81E0D566FE7"/>
     <w:rsid w:val="00740AAE"/>
   </w:style>
-  <w:style w:type="paragraph" w:customStyle="1" w:styleId="250EB8E4AE564806A06874692A716093">
-    <w:name w:val="250EB8E4AE564806A06874692A716093"/>
-    <w:rsid w:val="0042349D"/>
-    <w:rPr>
-      <w:lang w:val="en-CX" w:eastAsia="en-CX"/>
-    </w:rPr>
-  </w:style>
   <w:style w:type="paragraph" w:customStyle="1" w:styleId="690E72D557084BB3895968BA506CF65C1">
     <w:name w:val="690E72D557084BB3895968BA506CF65C1"/>
-    <w:rsid w:val="0042349D"/>
+    <w:rsid w:val="008C1A03"/>
     <w:pPr>
       <w:suppressLineNumbers/>
       <w:spacing w:after="200" w:line="276" w:lineRule="auto"/>
@@ -6934,7 +7236,7 @@
   </w:style>
   <w:style w:type="paragraph" w:customStyle="1" w:styleId="AF39592517764DEAAA57595EF58715C01">
     <w:name w:val="AF39592517764DEAAA57595EF58715C01"/>
-    <w:rsid w:val="0042349D"/>
+    <w:rsid w:val="008C1A03"/>
     <w:pPr>
       <w:suppressLineNumbers/>
       <w:spacing w:after="200" w:line="276" w:lineRule="auto"/>

--- a/twistola.docx
+++ b/twistola.docx
@@ -557,7 +557,7 @@
               <w:szCs w:val="24"/>
               <w:u w:val="dotted"/>
             </w:rPr>
-            <w:t>rty</w:t>
+            <w:t>kl</w:t>
           </w:r>
         </w:sdtContent>
       </w:sdt>
@@ -813,7 +813,7 @@
               <w:b/>
               <w:color w:val="FF0000"/>
             </w:rPr>
-            <w:t>yui yui</w:t>
+            <w:t>hj hj</w:t>
           </w:r>
         </w:sdtContent>
       </w:sdt>
@@ -879,7 +879,7 @@
               <w:b/>
               <w:color w:val="FF0000"/>
             </w:rPr>
-            <w:t>fgj</w:t>
+            <w:t>kl</w:t>
           </w:r>
         </w:sdtContent>
       </w:sdt>
@@ -957,7 +957,7 @@
               <w:b/>
               <w:color w:val="FF0000"/>
             </w:rPr>
-            <w:t>tyui</w:t>
+            <w:t>kl</w:t>
           </w:r>
         </w:sdtContent>
       </w:sdt>
@@ -1022,7 +1022,7 @@
               <w:b/>
               <w:color w:val="FF0000"/>
             </w:rPr>
-            <w:t>7i</w:t>
+            <w:t>hj</w:t>
           </w:r>
         </w:sdtContent>
       </w:sdt>
@@ -1234,7 +1234,7 @@
               <w:sz w:val="28"/>
               <w:szCs w:val="28"/>
             </w:rPr>
-            <w:t>rty</w:t>
+            <w:t>kl</w:t>
           </w:r>
         </w:sdtContent>
       </w:sdt>
@@ -1917,7 +1917,7 @@
                     <w:sz w:val="20"/>
                     <w:szCs w:val="20"/>
                   </w:rPr>
-                  <w:t>yui</w:t>
+                  <w:t>hj</w:t>
                 </w:r>
               </w:p>
             </w:sdtContent>
@@ -1984,7 +1984,7 @@
                     <w:sz w:val="21"/>
                     <w:szCs w:val="21"/>
                   </w:rPr>
-                  <w:t>fghj</w:t>
+                  <w:t>24</w:t>
                 </w:r>
               </w:sdtContent>
             </w:sdt>
@@ -2021,7 +2021,7 @@
                     <w:sz w:val="16"/>
                     <w:szCs w:val="16"/>
                   </w:rPr>
-                  <w:t>tyu</w:t>
+                  <w:t>fg</w:t>
                 </w:r>
               </w:sdtContent>
             </w:sdt>
@@ -2082,7 +2082,7 @@
                     <w:szCs w:val="18"/>
                     <w:lang w:val="en-US"/>
                   </w:rPr>
-                  <w:t>fghj</w:t>
+                  <w:t>hj</w:t>
                 </w:r>
               </w:p>
             </w:sdtContent>
@@ -2280,7 +2280,7 @@
                     <w:sz w:val="20"/>
                     <w:szCs w:val="20"/>
                   </w:rPr>
-                  <w:t>hjk</w:t>
+                  <w:t>jh</w:t>
                 </w:r>
               </w:p>
             </w:sdtContent>
@@ -2347,7 +2347,7 @@
                     <w:sz w:val="21"/>
                     <w:szCs w:val="21"/>
                   </w:rPr>
-                  <w:t>bn</w:t>
+                  <w:t>23</w:t>
                 </w:r>
               </w:sdtContent>
             </w:sdt>
@@ -2384,7 +2384,7 @@
                     <w:sz w:val="16"/>
                     <w:szCs w:val="16"/>
                   </w:rPr>
-                  <w:t>bnm</w:t>
+                  <w:t>kj</w:t>
                 </w:r>
               </w:sdtContent>
             </w:sdt>
@@ -2445,7 +2445,7 @@
                     <w:szCs w:val="18"/>
                     <w:lang w:val="en-US"/>
                   </w:rPr>
-                  <w:t>gh</w:t>
+                  <w:t>jk</w:t>
                 </w:r>
               </w:p>
             </w:sdtContent>
@@ -2815,7 +2815,7 @@
                     <w:sz w:val="20"/>
                     <w:szCs w:val="20"/>
                   </w:rPr>
-                  <w:t>tyui</w:t>
+                  <w:t>sdf</w:t>
                 </w:r>
               </w:p>
             </w:sdtContent>
@@ -2882,7 +2882,7 @@
                     <w:sz w:val="21"/>
                     <w:szCs w:val="21"/>
                   </w:rPr>
-                  <w:t>ghj</w:t>
+                  <w:t>3</w:t>
                 </w:r>
               </w:sdtContent>
             </w:sdt>
@@ -2919,7 +2919,7 @@
                     <w:sz w:val="16"/>
                     <w:szCs w:val="16"/>
                   </w:rPr>
-                  <w:t>ghj</w:t>
+                  <w:t>sdf</w:t>
                 </w:r>
               </w:sdtContent>
             </w:sdt>
@@ -2980,7 +2980,7 @@
                     <w:szCs w:val="18"/>
                     <w:lang w:val="en-US"/>
                   </w:rPr>
-                  <w:t>ukj</w:t>
+                  <w:t>sdf</w:t>
                 </w:r>
               </w:p>
             </w:sdtContent>

--- a/twistola.docx
+++ b/twistola.docx
@@ -557,7 +557,7 @@
               <w:szCs w:val="24"/>
               <w:u w:val="dotted"/>
             </w:rPr>
-            <w:t>kl</w:t>
+            <w:t>Makorokoza Solutions</w:t>
           </w:r>
         </w:sdtContent>
       </w:sdt>
@@ -794,7 +794,7 @@
             <w:rFonts w:ascii="Arial" w:hAnsi="Arial" w:cs="Arial"/>
             <w:b/>
           </w:rPr>
-          <w:alias w:val="director1"/>
+          <w:alias w:val="d1_name"/>
           <w:tag w:val="text"/>
           <w:id w:val="5120002"/>
           <w:placeholder>
@@ -813,7 +813,7 @@
               <w:b/>
               <w:color w:val="FF0000"/>
             </w:rPr>
-            <w:t>hj hj</w:t>
+            <w:t>TInashe Makarudze</w:t>
           </w:r>
         </w:sdtContent>
       </w:sdt>
@@ -860,7 +860,7 @@
             <w:rFonts w:ascii="Arial" w:hAnsi="Arial" w:cs="Arial"/>
             <w:b/>
           </w:rPr>
-          <w:alias w:val="director1_street"/>
+          <w:alias w:val="d1_street"/>
           <w:tag w:val="text"/>
           <w:id w:val="5120003"/>
           <w:placeholder>
@@ -879,7 +879,7 @@
               <w:b/>
               <w:color w:val="FF0000"/>
             </w:rPr>
-            <w:t>kl</w:t>
+            <w:t>345 Mainway Meadows, Waterfalls</w:t>
           </w:r>
         </w:sdtContent>
       </w:sdt>
@@ -938,7 +938,7 @@
             <w:rFonts w:ascii="Arial" w:hAnsi="Arial" w:cs="Arial"/>
             <w:b/>
           </w:rPr>
-          <w:alias w:val="director1_city"/>
+          <w:alias w:val="d1_city"/>
           <w:tag w:val="text"/>
           <w:id w:val="5120004"/>
           <w:placeholder>
@@ -957,7 +957,7 @@
               <w:b/>
               <w:color w:val="FF0000"/>
             </w:rPr>
-            <w:t>kl</w:t>
+            <w:t>Harare</w:t>
           </w:r>
         </w:sdtContent>
       </w:sdt>
@@ -1003,7 +1003,7 @@
             <w:rFonts w:ascii="Arial" w:hAnsi="Arial" w:cs="Arial"/>
             <w:b/>
           </w:rPr>
-          <w:alias w:val="director1_country"/>
+          <w:alias w:val="d1_country"/>
           <w:tag w:val="text"/>
           <w:id w:val="5120005"/>
           <w:placeholder>
@@ -1022,7 +1022,7 @@
               <w:b/>
               <w:color w:val="FF0000"/>
             </w:rPr>
-            <w:t>hj</w:t>
+            <w:t>ZImbawe</w:t>
           </w:r>
         </w:sdtContent>
       </w:sdt>
@@ -1234,7 +1234,7 @@
               <w:sz w:val="28"/>
               <w:szCs w:val="28"/>
             </w:rPr>
-            <w:t>kl</w:t>
+            <w:t>Makorokoza Solutions</w:t>
           </w:r>
         </w:sdtContent>
       </w:sdt>
@@ -1917,7 +1917,7 @@
                     <w:sz w:val="20"/>
                     <w:szCs w:val="20"/>
                   </w:rPr>
-                  <w:t>hj</w:t>
+                  <w:t>TInashe Makarudze</w:t>
                 </w:r>
               </w:p>
             </w:sdtContent>
@@ -1984,7 +1984,7 @@
                     <w:sz w:val="21"/>
                     <w:szCs w:val="21"/>
                   </w:rPr>
-                  <w:t>24</w:t>
+                  <w:t>62-4366782R78</w:t>
                 </w:r>
               </w:sdtContent>
             </w:sdt>
@@ -2021,7 +2021,7 @@
                     <w:sz w:val="16"/>
                     <w:szCs w:val="16"/>
                   </w:rPr>
-                  <w:t>fg</w:t>
+                  <w:t>ZImbawe</w:t>
                 </w:r>
               </w:sdtContent>
             </w:sdt>
@@ -2082,7 +2082,7 @@
                     <w:szCs w:val="18"/>
                     <w:lang w:val="en-US"/>
                   </w:rPr>
-                  <w:t>hj</w:t>
+                  <w:t>345 Mainway Meadows, Waterfalls</w:t>
                 </w:r>
               </w:p>
             </w:sdtContent>
@@ -2280,7 +2280,7 @@
                     <w:sz w:val="20"/>
                     <w:szCs w:val="20"/>
                   </w:rPr>
-                  <w:t>jh</w:t>
+                  <w:t>Prisca Mususa</w:t>
                 </w:r>
               </w:p>
             </w:sdtContent>
@@ -2347,7 +2347,7 @@
                     <w:sz w:val="21"/>
                     <w:szCs w:val="21"/>
                   </w:rPr>
-                  <w:t>23</w:t>
+                  <w:t>34-54443342T45</w:t>
                 </w:r>
               </w:sdtContent>
             </w:sdt>
@@ -2384,7 +2384,7 @@
                     <w:sz w:val="16"/>
                     <w:szCs w:val="16"/>
                   </w:rPr>
-                  <w:t>kj</w:t>
+                  <w:t>Dubai</w:t>
                 </w:r>
               </w:sdtContent>
             </w:sdt>
@@ -2445,7 +2445,7 @@
                     <w:szCs w:val="18"/>
                     <w:lang w:val="en-US"/>
                   </w:rPr>
-                  <w:t>jk</w:t>
+                  <w:t>34 Lochinvar Road</w:t>
                 </w:r>
               </w:p>
             </w:sdtContent>
@@ -2815,7 +2815,7 @@
                     <w:sz w:val="20"/>
                     <w:szCs w:val="20"/>
                   </w:rPr>
-                  <w:t>sdf</w:t>
+                  <w:t>Prince Edward</w:t>
                 </w:r>
               </w:p>
             </w:sdtContent>
@@ -2882,7 +2882,7 @@
                     <w:sz w:val="21"/>
                     <w:szCs w:val="21"/>
                   </w:rPr>
-                  <w:t>3</w:t>
+                  <w:t>54-5422345R55</w:t>
                 </w:r>
               </w:sdtContent>
             </w:sdt>
@@ -2919,7 +2919,7 @@
                     <w:sz w:val="16"/>
                     <w:szCs w:val="16"/>
                   </w:rPr>
-                  <w:t>sdf</w:t>
+                  <w:t>Zambia</w:t>
                 </w:r>
               </w:sdtContent>
             </w:sdt>
@@ -2980,7 +2980,7 @@
                     <w:szCs w:val="18"/>
                     <w:lang w:val="en-US"/>
                   </w:rPr>
-                  <w:t>sdf</w:t>
+                  <w:t>4 Willovale Road, Machipisa</w:t>
                 </w:r>
               </w:p>
             </w:sdtContent>
@@ -3144,13 +3144,13 @@
               <wp:anchor distT="0" distB="0" distL="114300" distR="114300" simplePos="0" relativeHeight="251657216" behindDoc="0" locked="0" layoutInCell="1" allowOverlap="1">
                 <wp:simplePos x="0" y="0"/>
                 <wp:positionH relativeFrom="column">
-                  <wp:posOffset>322580</wp:posOffset>
+                  <wp:posOffset>322209</wp:posOffset>
                 </wp:positionH>
                 <wp:positionV relativeFrom="paragraph">
-                  <wp:posOffset>33020</wp:posOffset>
+                  <wp:posOffset>35593</wp:posOffset>
                 </wp:positionV>
-                <wp:extent cx="8616950" cy="1901825"/>
-                <wp:effectExtent l="5715" t="6985" r="6985" b="5715"/>
+                <wp:extent cx="8616950" cy="2231514"/>
+                <wp:effectExtent l="0" t="0" r="12700" b="16510"/>
                 <wp:wrapNone/>
                 <wp:docPr id="1" name="Rectangle 19"/>
                 <wp:cNvGraphicFramePr>
@@ -3165,7 +3165,7 @@
                       <wps:spPr bwMode="auto">
                         <a:xfrm>
                           <a:off x="0" y="0"/>
-                          <a:ext cx="8616950" cy="1901825"/>
+                          <a:ext cx="8616950" cy="2231514"/>
                         </a:xfrm>
                         <a:prstGeom prst="rect">
                           <a:avLst/>
@@ -3871,45 +3871,127 @@
                                 <w:szCs w:val="13"/>
                               </w:rPr>
                               <w:tab/>
-                              <w:t>THIS ……</w:t>
+                              <w:t>THIS …</w:t>
+                            </w:r>
+                            <w:sdt>
+                              <w:sdtPr>
+                                <w:rPr>
+                                  <w:rFonts w:ascii="Arial" w:hAnsi="Arial" w:cs="Arial"/>
+                                  <w:b/>
+                                  <w:color w:val="FF0000"/>
+                                  <w:sz w:val="13"/>
+                                  <w:szCs w:val="13"/>
+                                </w:rPr>
+                                <w:alias w:val="currentdate"/>
+                                <w:tag w:val="text"/>
+                                <w:id w:val="5120024"/>
+                                <w:placeholder>
+                                  <w:docPart w:val="68340423467C4E35AD6263A8A754B78E"/>
+                                </w:placeholder>
+                              </w:sdtPr>
+                              <w:sdtContent>
+                                <w:r>
+                                  <w:rPr>
+                                    <w:rFonts w:ascii="Arial" w:hAnsi="Arial" w:cs="Arial"/>
+                                    <w:b/>
+                                    <w:color w:val="FF0000"/>
+                                    <w:sz w:val="13"/>
+                                    <w:szCs w:val="13"/>
+                                  </w:rPr>
+                                  <w:t>10</w:t>
+                                </w:r>
+                              </w:sdtContent>
+                            </w:sdt>
+                            <w:sdt>
+                              <w:sdtPr>
+                                <w:rPr>
+                                  <w:rFonts w:ascii="Arial" w:hAnsi="Arial" w:cs="Arial"/>
+                                  <w:b/>
+                                  <w:color w:val="FF0000"/>
+                                  <w:sz w:val="13"/>
+                                  <w:szCs w:val="13"/>
+                                  <w:vertAlign w:val="superscript"/>
+                                </w:rPr>
+                                <w:alias w:val="currentdaytag"/>
+                                <w:tag w:val="text"/>
+                                <w:id w:val="5120026"/>
+                                <w:placeholder>
+                                  <w:docPart w:val="39B7AD110FB646DA9B374D208C6EA3E0"/>
+                                </w:placeholder>
+                              </w:sdtPr>
+                              <w:sdtContent>
+                                <w:r>
+                                  <w:rPr>
+                                    <w:rFonts w:ascii="Arial" w:hAnsi="Arial" w:cs="Arial"/>
+                                    <w:b/>
+                                    <w:color w:val="FF0000"/>
+                                    <w:sz w:val="13"/>
+                                    <w:szCs w:val="13"/>
+                                    <w:vertAlign w:val="superscript"/>
+                                  </w:rPr>
+                                  <w:t xml:space="preserve">th </w:t>
+                                </w:r>
+                              </w:sdtContent>
+                            </w:sdt>
+                            <w:r>
+                              <w:rPr>
+                                <w:rFonts w:ascii="Arial" w:hAnsi="Arial" w:cs="Arial"/>
+                                <w:b/>
+                                <w:color w:val="FF0000"/>
+                                <w:sz w:val="13"/>
+                                <w:szCs w:val="13"/>
+                              </w:rPr>
+                              <w:t>...</w:t>
                             </w:r>
                             <w:r>
                               <w:rPr>
                                 <w:rFonts w:ascii="Arial" w:hAnsi="Arial" w:cs="Arial"/>
                                 <w:b/>
-                                <w:color w:val="FF0000"/>
-                                <w:sz w:val="13"/>
-                                <w:szCs w:val="13"/>
-                              </w:rPr>
-                              <w:t xml:space="preserve">  </w:t>
+                                <w:color w:val="000000" w:themeColor="text1"/>
+                                <w:sz w:val="13"/>
+                                <w:szCs w:val="13"/>
+                              </w:rPr>
+                              <w:t>day of</w:t>
                             </w:r>
                             <w:r>
                               <w:rPr>
                                 <w:rFonts w:ascii="Arial" w:hAnsi="Arial" w:cs="Arial"/>
                                 <w:b/>
-                                <w:sz w:val="13"/>
-                                <w:szCs w:val="13"/>
-                              </w:rPr>
-                              <w:t>DAY OF ………</w:t>
+                                <w:color w:val="FF0000"/>
+                                <w:sz w:val="13"/>
+                                <w:szCs w:val="13"/>
+                              </w:rPr>
+                              <w:t xml:space="preserve">... </w:t>
                             </w:r>
-                            <w:r>
-                              <w:rPr>
-                                <w:rFonts w:ascii="Arial" w:hAnsi="Arial" w:cs="Arial"/>
-                                <w:b/>
-                                <w:sz w:val="13"/>
-                                <w:szCs w:val="13"/>
-                              </w:rPr>
-                              <w:t>…..</w:t>
-                            </w:r>
-                            <w:r>
-                              <w:rPr>
-                                <w:rFonts w:ascii="Arial" w:hAnsi="Arial" w:cs="Arial"/>
-                                <w:b/>
-                                <w:sz w:val="13"/>
-                                <w:szCs w:val="13"/>
-                              </w:rPr>
-                              <w:t xml:space="preserve">  </w:t>
-                            </w:r>
+                            <w:sdt>
+                              <w:sdtPr>
+                                <w:rPr>
+                                  <w:rFonts w:ascii="Arial" w:hAnsi="Arial" w:cs="Arial"/>
+                                  <w:b/>
+                                  <w:color w:val="FF0000"/>
+                                  <w:sz w:val="13"/>
+                                  <w:szCs w:val="13"/>
+                                </w:rPr>
+                                <w:alias w:val="currentyear"/>
+                                <w:tag w:val="text"/>
+                                <w:id w:val="5120028"/>
+                                <w:placeholder>
+                                  <w:docPart w:val="13B7D48093DC4F75893F21F836234C12"/>
+                                </w:placeholder>
+                              </w:sdtPr>
+                              <w:sdtContent>
+                                <w:r>
+                                  <w:rPr>
+                                    <w:rFonts w:ascii="Arial" w:hAnsi="Arial" w:cs="Arial"/>
+                                    <w:b/>
+                                    <w:color w:val="FF0000"/>
+                                    <w:sz w:val="13"/>
+                                    <w:szCs w:val="13"/>
+                                  </w:rPr>
+                                  <w:t xml:space="preserve">n </w:t>
+                                </w:r>
+                              </w:sdtContent>
+                            </w:sdt>
                             <w:r>
                               <w:rPr>
                                 <w:rFonts w:ascii="Arial" w:hAnsi="Arial" w:cs="Arial"/>
@@ -3918,7 +4000,7 @@
                                 <w:sz w:val="13"/>
                                 <w:szCs w:val="13"/>
                               </w:rPr>
-                              <w:t>2023</w:t>
+                              <w:t>...2023</w:t>
                             </w:r>
                           </w:p>
                           <w:p>
@@ -4008,7 +4090,7 @@
           </mc:Choice>
           <mc:Fallback>
             <w:pict>
-              <v:rect id="Rectangle 19" o:spid="_x0000_s1027" style="position:absolute;margin-left:25.4pt;margin-top:2.6pt;width:678.5pt;height:149.75pt;z-index:251657216;visibility:visible;mso-wrap-style:square;mso-width-percent:0;mso-height-percent:0;mso-wrap-distance-left:9pt;mso-wrap-distance-top:0;mso-wrap-distance-right:9pt;mso-wrap-distance-bottom:0;mso-position-horizontal:absolute;mso-position-horizontal-relative:text;mso-position-vertical:absolute;mso-position-vertical-relative:text;mso-width-percent:0;mso-height-percent:0;mso-width-relative:page;mso-height-relative:page;v-text-anchor:top" o:gfxdata="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" strokecolor="white">
+              <v:rect id="Rectangle 19" o:spid="_x0000_s1027" style="position:absolute;margin-left:25.35pt;margin-top:2.8pt;width:678.5pt;height:175.7pt;z-index:251657216;visibility:visible;mso-wrap-style:square;mso-width-percent:0;mso-height-percent:0;mso-wrap-distance-left:9pt;mso-wrap-distance-top:0;mso-wrap-distance-right:9pt;mso-wrap-distance-bottom:0;mso-position-horizontal:absolute;mso-position-horizontal-relative:text;mso-position-vertical:absolute;mso-position-vertical-relative:text;mso-width-percent:0;mso-height-percent:0;mso-width-relative:page;mso-height-relative:page;v-text-anchor:top" o:gfxdata="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" strokecolor="white">
                 <v:textbox>
                   <w:txbxContent>
                     <w:p>
@@ -4698,45 +4780,127 @@
                           <w:szCs w:val="13"/>
                         </w:rPr>
                         <w:tab/>
-                        <w:t>THIS ……</w:t>
+                        <w:t>THIS …</w:t>
+                      </w:r>
+                      <w:sdt>
+                        <w:sdtPr>
+                          <w:rPr>
+                            <w:rFonts w:ascii="Arial" w:hAnsi="Arial" w:cs="Arial"/>
+                            <w:b/>
+                            <w:color w:val="FF0000"/>
+                            <w:sz w:val="13"/>
+                            <w:szCs w:val="13"/>
+                          </w:rPr>
+                          <w:alias w:val="currentdate"/>
+                          <w:tag w:val="text"/>
+                          <w:id w:val="5120025"/>
+                          <w:placeholder>
+                            <w:docPart w:val="68340423467C4E35AD6263A8A754B78E"/>
+                          </w:placeholder>
+                        </w:sdtPr>
+                        <w:sdtContent>
+                          <w:r>
+                            <w:rPr>
+                              <w:rFonts w:ascii="Arial" w:hAnsi="Arial" w:cs="Arial"/>
+                              <w:b/>
+                              <w:color w:val="FF0000"/>
+                              <w:sz w:val="13"/>
+                              <w:szCs w:val="13"/>
+                            </w:rPr>
+                            <w:t>10</w:t>
+                          </w:r>
+                        </w:sdtContent>
+                      </w:sdt>
+                      <w:sdt>
+                        <w:sdtPr>
+                          <w:rPr>
+                            <w:rFonts w:ascii="Arial" w:hAnsi="Arial" w:cs="Arial"/>
+                            <w:b/>
+                            <w:color w:val="FF0000"/>
+                            <w:sz w:val="13"/>
+                            <w:szCs w:val="13"/>
+                            <w:vertAlign w:val="superscript"/>
+                          </w:rPr>
+                          <w:alias w:val="currentdaytag"/>
+                          <w:tag w:val="text"/>
+                          <w:id w:val="5120027"/>
+                          <w:placeholder>
+                            <w:docPart w:val="39B7AD110FB646DA9B374D208C6EA3E0"/>
+                          </w:placeholder>
+                        </w:sdtPr>
+                        <w:sdtContent>
+                          <w:r>
+                            <w:rPr>
+                              <w:rFonts w:ascii="Arial" w:hAnsi="Arial" w:cs="Arial"/>
+                              <w:b/>
+                              <w:color w:val="FF0000"/>
+                              <w:sz w:val="13"/>
+                              <w:szCs w:val="13"/>
+                              <w:vertAlign w:val="superscript"/>
+                            </w:rPr>
+                            <w:t xml:space="preserve">th </w:t>
+                          </w:r>
+                        </w:sdtContent>
+                      </w:sdt>
+                      <w:r>
+                        <w:rPr>
+                          <w:rFonts w:ascii="Arial" w:hAnsi="Arial" w:cs="Arial"/>
+                          <w:b/>
+                          <w:color w:val="FF0000"/>
+                          <w:sz w:val="13"/>
+                          <w:szCs w:val="13"/>
+                        </w:rPr>
+                        <w:t>...</w:t>
                       </w:r>
                       <w:r>
                         <w:rPr>
                           <w:rFonts w:ascii="Arial" w:hAnsi="Arial" w:cs="Arial"/>
                           <w:b/>
-                          <w:color w:val="FF0000"/>
-                          <w:sz w:val="13"/>
-                          <w:szCs w:val="13"/>
-                        </w:rPr>
-                        <w:t xml:space="preserve">  </w:t>
+                          <w:color w:val="000000" w:themeColor="text1"/>
+                          <w:sz w:val="13"/>
+                          <w:szCs w:val="13"/>
+                        </w:rPr>
+                        <w:t>day of</w:t>
                       </w:r>
                       <w:r>
                         <w:rPr>
                           <w:rFonts w:ascii="Arial" w:hAnsi="Arial" w:cs="Arial"/>
                           <w:b/>
-                          <w:sz w:val="13"/>
-                          <w:szCs w:val="13"/>
-                        </w:rPr>
-                        <w:t>DAY OF ………</w:t>
+                          <w:color w:val="FF0000"/>
+                          <w:sz w:val="13"/>
+                          <w:szCs w:val="13"/>
+                        </w:rPr>
+                        <w:t xml:space="preserve">... </w:t>
                       </w:r>
-                      <w:r>
-                        <w:rPr>
-                          <w:rFonts w:ascii="Arial" w:hAnsi="Arial" w:cs="Arial"/>
-                          <w:b/>
-                          <w:sz w:val="13"/>
-                          <w:szCs w:val="13"/>
-                        </w:rPr>
-                        <w:t>…..</w:t>
-                      </w:r>
-                      <w:r>
-                        <w:rPr>
-                          <w:rFonts w:ascii="Arial" w:hAnsi="Arial" w:cs="Arial"/>
-                          <w:b/>
-                          <w:sz w:val="13"/>
-                          <w:szCs w:val="13"/>
-                        </w:rPr>
-                        <w:t xml:space="preserve">  </w:t>
-                      </w:r>
+                      <w:sdt>
+                        <w:sdtPr>
+                          <w:rPr>
+                            <w:rFonts w:ascii="Arial" w:hAnsi="Arial" w:cs="Arial"/>
+                            <w:b/>
+                            <w:color w:val="FF0000"/>
+                            <w:sz w:val="13"/>
+                            <w:szCs w:val="13"/>
+                          </w:rPr>
+                          <w:alias w:val="currentyear"/>
+                          <w:tag w:val="text"/>
+                          <w:id w:val="5120029"/>
+                          <w:placeholder>
+                            <w:docPart w:val="13B7D48093DC4F75893F21F836234C12"/>
+                          </w:placeholder>
+                        </w:sdtPr>
+                        <w:sdtContent>
+                          <w:r>
+                            <w:rPr>
+                              <w:rFonts w:ascii="Arial" w:hAnsi="Arial" w:cs="Arial"/>
+                              <w:b/>
+                              <w:color w:val="FF0000"/>
+                              <w:sz w:val="13"/>
+                              <w:szCs w:val="13"/>
+                            </w:rPr>
+                            <w:t xml:space="preserve">n </w:t>
+                          </w:r>
+                        </w:sdtContent>
+                      </w:sdt>
                       <w:r>
                         <w:rPr>
                           <w:rFonts w:ascii="Arial" w:hAnsi="Arial" w:cs="Arial"/>
@@ -4745,7 +4909,7 @@
                           <w:sz w:val="13"/>
                           <w:szCs w:val="13"/>
                         </w:rPr>
-                        <w:t>2023</w:t>
+                        <w:t>...2023</w:t>
                       </w:r>
                     </w:p>
                     <w:p>
@@ -6637,6 +6801,93 @@
         </w:p>
       </w:docPartBody>
     </w:docPart>
+    <w:docPart>
+      <w:docPartPr>
+        <w:name w:val="68340423467C4E35AD6263A8A754B78E"/>
+        <w:category>
+          <w:name w:val="General"/>
+          <w:gallery w:val="placeholder"/>
+        </w:category>
+        <w:types>
+          <w:type w:val="bbPlcHdr"/>
+        </w:types>
+        <w:behaviors>
+          <w:behavior w:val="content"/>
+        </w:behaviors>
+        <w:guid w:val="{3C776299-1BDE-482D-A627-A83CF44E100B}"/>
+      </w:docPartPr>
+      <w:docPartBody>
+        <w:p>
+          <w:pPr>
+            <w:pStyle w:val="68340423467C4E35AD6263A8A754B78E"/>
+          </w:pPr>
+          <w:r>
+            <w:rPr>
+              <w:rStyle w:val="PlaceholderText"/>
+            </w:rPr>
+            <w:t>Место для ввода текста.</w:t>
+          </w:r>
+        </w:p>
+      </w:docPartBody>
+    </w:docPart>
+    <w:docPart>
+      <w:docPartPr>
+        <w:name w:val="39B7AD110FB646DA9B374D208C6EA3E0"/>
+        <w:category>
+          <w:name w:val="General"/>
+          <w:gallery w:val="placeholder"/>
+        </w:category>
+        <w:types>
+          <w:type w:val="bbPlcHdr"/>
+        </w:types>
+        <w:behaviors>
+          <w:behavior w:val="content"/>
+        </w:behaviors>
+        <w:guid w:val="{61A35153-09F4-41A5-BAED-D38F0C3D220D}"/>
+      </w:docPartPr>
+      <w:docPartBody>
+        <w:p>
+          <w:pPr>
+            <w:pStyle w:val="39B7AD110FB646DA9B374D208C6EA3E0"/>
+          </w:pPr>
+          <w:r>
+            <w:rPr>
+              <w:rStyle w:val="PlaceholderText"/>
+            </w:rPr>
+            <w:t>Место для ввода текста.</w:t>
+          </w:r>
+        </w:p>
+      </w:docPartBody>
+    </w:docPart>
+    <w:docPart>
+      <w:docPartPr>
+        <w:name w:val="13B7D48093DC4F75893F21F836234C12"/>
+        <w:category>
+          <w:name w:val="General"/>
+          <w:gallery w:val="placeholder"/>
+        </w:category>
+        <w:types>
+          <w:type w:val="bbPlcHdr"/>
+        </w:types>
+        <w:behaviors>
+          <w:behavior w:val="content"/>
+        </w:behaviors>
+        <w:guid w:val="{E5E9FEEE-2887-4A09-838C-2D4CF04594A4}"/>
+      </w:docPartPr>
+      <w:docPartBody>
+        <w:p>
+          <w:pPr>
+            <w:pStyle w:val="13B7D48093DC4F75893F21F836234C12"/>
+          </w:pPr>
+          <w:r>
+            <w:rPr>
+              <w:rStyle w:val="PlaceholderText"/>
+            </w:rPr>
+            <w:t>Место для ввода текста.</w:t>
+          </w:r>
+        </w:p>
+      </w:docPartBody>
+    </w:docPart>
   </w:docParts>
 </w:glossaryDocument>
 </file>
@@ -6719,16 +6970,22 @@
   <w:rsids>
     <w:rsidRoot w:val="002D04DB"/>
     <w:rsid w:val="00273F3D"/>
+    <w:rsid w:val="002825B0"/>
     <w:rsid w:val="002D04DB"/>
+    <w:rsid w:val="003232E1"/>
     <w:rsid w:val="003F4038"/>
     <w:rsid w:val="0042349D"/>
     <w:rsid w:val="004C59F1"/>
+    <w:rsid w:val="0069576F"/>
+    <w:rsid w:val="00701F69"/>
     <w:rsid w:val="00740AAE"/>
     <w:rsid w:val="00774158"/>
     <w:rsid w:val="00813269"/>
     <w:rsid w:val="008C1A03"/>
     <w:rsid w:val="00914575"/>
+    <w:rsid w:val="00BD13E0"/>
     <w:rsid w:val="00D239D0"/>
+    <w:rsid w:val="00D5476A"/>
     <w:rsid w:val="00E40987"/>
     <w:rsid w:val="00E6282F"/>
     <w:rsid w:val="00FE1429"/>
@@ -7185,7 +7442,7 @@
     <w:basedOn w:val="DefaultParagraphFont"/>
     <w:uiPriority w:val="99"/>
     <w:semiHidden/>
-    <w:rsid w:val="0042349D"/>
+    <w:rsid w:val="00701F69"/>
     <w:rPr>
       <w:color w:val="808080"/>
     </w:rPr>
@@ -7222,9 +7479,54 @@
     <w:name w:val="1DBBD3E4FD52438EAEC0F81E0D566FE7"/>
     <w:rsid w:val="00740AAE"/>
   </w:style>
+  <w:style w:type="paragraph" w:customStyle="1" w:styleId="68340423467C4E35AD6263A8A754B78E">
+    <w:name w:val="68340423467C4E35AD6263A8A754B78E"/>
+    <w:rsid w:val="00701F69"/>
+    <w:rPr>
+      <w:lang w:val="en-CX" w:eastAsia="en-CX"/>
+    </w:rPr>
+  </w:style>
+  <w:style w:type="paragraph" w:customStyle="1" w:styleId="39B7AD110FB646DA9B374D208C6EA3E0">
+    <w:name w:val="39B7AD110FB646DA9B374D208C6EA3E0"/>
+    <w:rsid w:val="00701F69"/>
+    <w:rPr>
+      <w:lang w:val="en-CX" w:eastAsia="en-CX"/>
+    </w:rPr>
+  </w:style>
+  <w:style w:type="paragraph" w:customStyle="1" w:styleId="690E72D557084BB3895968BA506CF65C">
+    <w:name w:val="690E72D557084BB3895968BA506CF65C"/>
+    <w:rsid w:val="00701F69"/>
+    <w:pPr>
+      <w:suppressLineNumbers/>
+      <w:spacing w:after="200" w:line="276" w:lineRule="auto"/>
+    </w:pPr>
+    <w:rPr>
+      <w:rFonts w:eastAsiaTheme="minorHAnsi"/>
+      <w:lang w:val="ru-RU" w:eastAsia="en-US"/>
+    </w:rPr>
+  </w:style>
+  <w:style w:type="paragraph" w:customStyle="1" w:styleId="AF39592517764DEAAA57595EF58715C0">
+    <w:name w:val="AF39592517764DEAAA57595EF58715C0"/>
+    <w:rsid w:val="00701F69"/>
+    <w:pPr>
+      <w:suppressLineNumbers/>
+      <w:spacing w:after="200" w:line="276" w:lineRule="auto"/>
+    </w:pPr>
+    <w:rPr>
+      <w:rFonts w:eastAsiaTheme="minorHAnsi"/>
+      <w:lang w:val="ru-RU" w:eastAsia="en-US"/>
+    </w:rPr>
+  </w:style>
+  <w:style w:type="paragraph" w:customStyle="1" w:styleId="13B7D48093DC4F75893F21F836234C12">
+    <w:name w:val="13B7D48093DC4F75893F21F836234C12"/>
+    <w:rsid w:val="00701F69"/>
+    <w:rPr>
+      <w:lang w:val="en-CX" w:eastAsia="en-CX"/>
+    </w:rPr>
+  </w:style>
   <w:style w:type="paragraph" w:customStyle="1" w:styleId="690E72D557084BB3895968BA506CF65C1">
     <w:name w:val="690E72D557084BB3895968BA506CF65C1"/>
-    <w:rsid w:val="008C1A03"/>
+    <w:rsid w:val="00701F69"/>
     <w:pPr>
       <w:suppressLineNumbers/>
       <w:spacing w:after="200" w:line="276" w:lineRule="auto"/>
@@ -7236,7 +7538,7 @@
   </w:style>
   <w:style w:type="paragraph" w:customStyle="1" w:styleId="AF39592517764DEAAA57595EF58715C01">
     <w:name w:val="AF39592517764DEAAA57595EF58715C01"/>
-    <w:rsid w:val="008C1A03"/>
+    <w:rsid w:val="00701F69"/>
     <w:pPr>
       <w:suppressLineNumbers/>
       <w:spacing w:after="200" w:line="276" w:lineRule="auto"/>
